--- a/resources/Opdracht.docx
+++ b/resources/Opdracht.docx
@@ -129,13 +129,7 @@
         <w:rPr>
           <w:lang w:val="nl-NL"/>
         </w:rPr>
-        <w:t xml:space="preserve"> gemaakt voor lagere resoluties</w:t>
-      </w:r>
-      <w:r>
-        <w:rPr>
-          <w:lang w:val="nl-NL"/>
-        </w:rPr>
-        <w:t>.</w:t>
+        <w:t xml:space="preserve"> gemaakt voor lagere resoluties.</w:t>
       </w:r>
     </w:p>
     <w:p>
@@ -174,14 +168,7 @@
           <w:color w:val="E97132" w:themeColor="accent2"/>
           <w:lang w:val="nl-NL"/>
         </w:rPr>
-        <w:t>flower-small</w:t>
-      </w:r>
-      <w:r>
-        <w:rPr>
-          <w:color w:val="E97132" w:themeColor="accent2"/>
-          <w:lang w:val="nl-NL"/>
-        </w:rPr>
-        <w:t>.jpg</w:t>
+        <w:t>flower-small.jpg</w:t>
       </w:r>
       <w:proofErr w:type="gramEnd"/>
       <w:r>
@@ -219,7 +206,20 @@
         <w:rPr>
           <w:lang w:val="nl-NL"/>
         </w:rPr>
-        <w:t>Op schermen vanaf 601 pixels tot en met 1023 pixels breed, moet het beeld flower-medium.jpg gebruikt worden.</w:t>
+        <w:t xml:space="preserve">Op schermen vanaf 601 pixels tot en met 1023 pixels breed, moet het beeld </w:t>
+      </w:r>
+      <w:r>
+        <w:rPr>
+          <w:color w:val="E97132" w:themeColor="accent2"/>
+          <w:lang w:val="nl-NL"/>
+        </w:rPr>
+        <w:t>flower-medium.jpg</w:t>
+      </w:r>
+      <w:r>
+        <w:rPr>
+          <w:lang w:val="nl-NL"/>
+        </w:rPr>
+        <w:t xml:space="preserve"> gebruikt worden.</w:t>
       </w:r>
       <w:r>
         <w:rPr>
